--- a/doc/系统二期设计【展望】.docx
+++ b/doc/系统二期设计【展望】.docx
@@ -270,7 +270,7 @@
           <w:rFonts w:hint="eastAsia"/>
           <w:lang w:val="en-US" w:eastAsia="zh-CN"/>
         </w:rPr>
-        <w:t>如果账户数量巨大，单库已经放不下，需要考虑根据账户特性进行水平分表，提升数据库的并发能力。</w:t>
+        <w:t>真实转账过程可能非常复杂，需要涉及多个业务的操作，对数据库操作依赖很大，如果突然流量过大，可能击穿数据库，造成数据库不堪重负，从而影响整套交易系统。可以针对一套机制，当流量超过一定的限额时，可以开启限流机制，而且适当将一些流量采用消息队列（如 Kafka、RabbitMQ）的形式进行处理，逐步的释放给数据库，降低数据库的压力。</w:t>
       </w:r>
     </w:p>
     <w:p>
@@ -290,7 +290,7 @@
           <w:rFonts w:hint="eastAsia"/>
           <w:lang w:val="en-US" w:eastAsia="zh-CN"/>
         </w:rPr>
-        <w:t>真实转账过程可能非常复杂，需要涉及多个业务的操作，使用消息队列（如 Kafka、RabbitMQ）解耦转账流程的各个步骤，提高系统吞吐量。</w:t>
+        <w:t>如果账户数量巨大，单库已经放不下，需要考虑根据账户特性进行分库分表，提升数据库的并发能力。例如根据省来分库。</w:t>
       </w:r>
     </w:p>
     <w:p>
@@ -310,7 +310,7 @@
           <w:rFonts w:hint="eastAsia"/>
           <w:lang w:val="en-US" w:eastAsia="zh-CN"/>
         </w:rPr>
-        <w:t>有的转账业务是不是可以考虑异步通知用户转账结果，减少操作延迟。</w:t>
+        <w:t>有的转账业务是不是可以考虑异步通知用户转账结果，减少操作延迟。配合交易结果查询。</w:t>
       </w:r>
       <w:bookmarkStart w:id="0" w:name="_GoBack"/>
       <w:bookmarkEnd w:id="0"/>
